--- a/docs/Introduction.docx
+++ b/docs/Introduction.docx
@@ -1,6 +1,6 @@
 
 <file path=word/document.xml><?xml version="1.0" encoding="utf-8"?>
-<w:document xmlns:wpc="http://schemas.microsoft.com/office/word/2010/wordprocessingCanvas" xmlns:cx="http://schemas.microsoft.com/office/drawing/2014/chartex" xmlns:cx1="http://schemas.microsoft.com/office/drawing/2015/9/8/chartex" xmlns:mc="http://schemas.openxmlformats.org/markup-compatibility/2006" xmlns:o="urn:schemas-microsoft-com:office:office" xmlns:r="http://schemas.openxmlformats.org/officeDocument/2006/relationships" xmlns:m="http://schemas.openxmlformats.org/officeDocument/2006/math" xmlns:v="urn:schemas-microsoft-com:vml" xmlns:wp14="http://schemas.microsoft.com/office/word/2010/wordprocessingDrawing" xmlns:wp="http://schemas.openxmlformats.org/drawingml/2006/wordprocessingDrawing" xmlns:w10="urn:schemas-microsoft-com:office:word" xmlns:w="http://schemas.openxmlformats.org/wordprocessingml/2006/main" xmlns:w14="http://schemas.microsoft.com/office/word/2010/wordml" xmlns:w15="http://schemas.microsoft.com/office/word/2012/wordml" xmlns:w16se="http://schemas.microsoft.com/office/word/2015/wordml/symex" xmlns:wpg="http://schemas.microsoft.com/office/word/2010/wordprocessingGroup" xmlns:wpi="http://schemas.microsoft.com/office/word/2010/wordprocessingInk" xmlns:wne="http://schemas.microsoft.com/office/word/2006/wordml" xmlns:wps="http://schemas.microsoft.com/office/word/2010/wordprocessingShape" mc:Ignorable="w14 w15 w16se wp14">
+<w:document xmlns:wpc="http://schemas.microsoft.com/office/word/2010/wordprocessingCanvas" xmlns:cx="http://schemas.microsoft.com/office/drawing/2014/chartex" xmlns:cx1="http://schemas.microsoft.com/office/drawing/2015/9/8/chartex" xmlns:cx2="http://schemas.microsoft.com/office/drawing/2015/10/21/chartex" xmlns:cx3="http://schemas.microsoft.com/office/drawing/2016/5/9/chartex" xmlns:cx4="http://schemas.microsoft.com/office/drawing/2016/5/10/chartex" xmlns:cx5="http://schemas.microsoft.com/office/drawing/2016/5/11/chartex" xmlns:cx6="http://schemas.microsoft.com/office/drawing/2016/5/12/chartex" xmlns:cx7="http://schemas.microsoft.com/office/drawing/2016/5/13/chartex" xmlns:cx8="http://schemas.microsoft.com/office/drawing/2016/5/14/chartex" xmlns:mc="http://schemas.openxmlformats.org/markup-compatibility/2006" xmlns:aink="http://schemas.microsoft.com/office/drawing/2016/ink" xmlns:am3d="http://schemas.microsoft.com/office/drawing/2017/model3d" xmlns:o="urn:schemas-microsoft-com:office:office" xmlns:r="http://schemas.openxmlformats.org/officeDocument/2006/relationships" xmlns:m="http://schemas.openxmlformats.org/officeDocument/2006/math" xmlns:v="urn:schemas-microsoft-com:vml" xmlns:wp14="http://schemas.microsoft.com/office/word/2010/wordprocessingDrawing" xmlns:wp="http://schemas.openxmlformats.org/drawingml/2006/wordprocessingDrawing" xmlns:w10="urn:schemas-microsoft-com:office:word" xmlns:w="http://schemas.openxmlformats.org/wordprocessingml/2006/main" xmlns:w14="http://schemas.microsoft.com/office/word/2010/wordml" xmlns:w15="http://schemas.microsoft.com/office/word/2012/wordml" xmlns:w16cex="http://schemas.microsoft.com/office/word/2018/wordml/cex" xmlns:w16cid="http://schemas.microsoft.com/office/word/2016/wordml/cid" xmlns:w16="http://schemas.microsoft.com/office/word/2018/wordml" xmlns:w16se="http://schemas.microsoft.com/office/word/2015/wordml/symex" xmlns:wpg="http://schemas.microsoft.com/office/word/2010/wordprocessingGroup" xmlns:wpi="http://schemas.microsoft.com/office/word/2010/wordprocessingInk" xmlns:wne="http://schemas.microsoft.com/office/word/2006/wordml" xmlns:wps="http://schemas.microsoft.com/office/word/2010/wordprocessingShape" mc:Ignorable="w14 w15 w16se w16cid w16 w16cex wp14">
   <w:body>
     <w:p>
       <w:pPr>
@@ -13,34 +13,244 @@
     <w:p/>
     <w:p>
       <w:r>
-        <w:t xml:space="preserve">Field oriented control (FOC) is a well-established startegy for the control of high performance electrical drives [1]. </w:t>
-      </w:r>
-      <w:bookmarkStart w:id="0" w:name="_GoBack"/>
-      <w:bookmarkEnd w:id="0"/>
-      <w:r>
-        <w:t xml:space="preserve">An essential part of this concept is the inner current control loop [2]. A prerequisite for the proper operation of the outer control loops is a precise and rapid digital current controller [3]. In order to achieve the desirable performance of the overall control system high current loop bandwidth is imperative [4]. Robustness at high output frequencies, along with a decoupled d and q axis transient operation is also required [3-5]. Digital control introduces delays due to the sampling process, execution time and digital pulse width modulation (DPWM) [6]. These delays limit achievable bandwidths and can have considerable influence on the system dynamics unless current controllers are properly designed [7]. The concept of multisampled digital control offers significant reduction of the modulator delays and therefore is a promising solution for breaking the bandwidth limitations [8]. The multisampling approach implies that the control variables are sampled, and thus the duty cycle is adjusted, more than two times per switching period [9]. </w:t>
+        <w:t xml:space="preserve">Field oriented control (FOC) is a well-established </w:t>
+      </w:r>
+      <w:proofErr w:type="spellStart"/>
+      <w:r>
+        <w:t>startegy</w:t>
+      </w:r>
+      <w:proofErr w:type="spellEnd"/>
+      <w:r>
+        <w:t xml:space="preserve"> for the control of </w:t>
+      </w:r>
+      <w:proofErr w:type="gramStart"/>
+      <w:r>
+        <w:t>high performance</w:t>
+      </w:r>
+      <w:proofErr w:type="gramEnd"/>
+      <w:r>
+        <w:t xml:space="preserve"> electrical drives [1]. An essential part of this concept is the inner current control loop [2]. A prerequisite for the proper operation of the outer control loops is a precise and rapid digital current controller [3]. </w:t>
+      </w:r>
+      <w:proofErr w:type="gramStart"/>
+      <w:r>
+        <w:t>In order to</w:t>
+      </w:r>
+      <w:proofErr w:type="gramEnd"/>
+      <w:r>
+        <w:t xml:space="preserve"> achieve the desirable performance of the overall control system high current loop bandwidth is imperative [4]. Robustness at high output frequencies, along with a decoupled d and q axis transient operation is also required [3-5]. Digital control introduces delays due to the sampling process, execution time and digital pulse width modulation (DPWM) [6]. These delays limit achievable bandwidths and can have </w:t>
+      </w:r>
+      <w:commentRangeStart w:id="0"/>
+      <w:r>
+        <w:t>considerable influence on the system dynamics unless current controllers are properly designed [7]</w:t>
+      </w:r>
+      <w:commentRangeEnd w:id="0"/>
+      <w:r>
+        <w:rPr>
+          <w:rStyle w:val="CommentReference"/>
+        </w:rPr>
+        <w:commentReference w:id="0"/>
+      </w:r>
+      <w:r>
+        <w:t xml:space="preserve">. </w:t>
+      </w:r>
+      <w:commentRangeStart w:id="1"/>
+      <w:commentRangeStart w:id="2"/>
+      <w:r>
+        <w:t>The</w:t>
+      </w:r>
+      <w:commentRangeEnd w:id="1"/>
+      <w:r>
+        <w:rPr>
+          <w:rStyle w:val="CommentReference"/>
+        </w:rPr>
+        <w:commentReference w:id="1"/>
+      </w:r>
+      <w:r>
+        <w:t xml:space="preserve"> concept of multisampled digital control offers significant reduction of the modulator delays and therefore is a promising solution for breaking the bandwidth limitations [8]. </w:t>
+      </w:r>
+      <w:commentRangeEnd w:id="2"/>
+      <w:r>
+        <w:rPr>
+          <w:rStyle w:val="CommentReference"/>
+        </w:rPr>
+        <w:commentReference w:id="2"/>
+      </w:r>
+      <w:r>
+        <w:t xml:space="preserve">The multisampling approach implies that the control variables are sampled, and </w:t>
+      </w:r>
+      <w:commentRangeStart w:id="3"/>
+      <w:r>
+        <w:t>thus the duty cycle is adjusted</w:t>
+      </w:r>
+      <w:commentRangeEnd w:id="3"/>
+      <w:r>
+        <w:rPr>
+          <w:rStyle w:val="CommentReference"/>
+        </w:rPr>
+        <w:commentReference w:id="3"/>
+      </w:r>
+      <w:r>
+        <w:t xml:space="preserve">, more than two times per switching period [9]. </w:t>
       </w:r>
     </w:p>
     <w:p/>
     <w:p>
       <w:r>
-        <w:t>Synchronous rotating frame (SRF) PI controllers are the most frequently encountered current control concepts since they are simple and successfully cover the majority of the industry requirements [2,7,10]. With a proper parameter setting procedure, high bandwidths can be achieved [2,7]. Nevertheless, their transient decoupling capability is rather limited, especially at high speeds [11]. On the other hand, model predictive dead-beat current controllers offer very fast transient response but at the cost of considerable performance degradation when parameter mismatch occurs [12,13]. Since saturation and temperature variations are very often encountered in electrical drives, a simple dead-beat approach might lead to insufficient performance. An FPGA implementation of the robust multisampled dead-beat control has been proposed in [14]. Another promising current control approach is the discrete internal model principle design [15]. Since no S domain based delay approximations are used, axes cross-coupling is inherently eliminated and high closed loop bandwidths can be achieved [16,17]. Despite all of the benefits of feedback averaging, the addition of a moving average filter in feedback path can considerably degrade the performance of the current control loop [17]. The IMC concept however, with some enhancements of the controller structure in terms of addition of differential compensator and advanced scheduling scheme, achieves very fast and robust current tracking even with MAF in the feedback path [18]. Further improvements in terms of active resistance feedback result in high disturbance rejection capability [19].</w:t>
+        <w:t xml:space="preserve">Synchronous rotating frame (SRF) PI controllers are the most frequently encountered current control concepts since they are simple and successfully cover </w:t>
+      </w:r>
+      <w:proofErr w:type="gramStart"/>
+      <w:r>
+        <w:t>the majority of</w:t>
+      </w:r>
+      <w:proofErr w:type="gramEnd"/>
+      <w:r>
+        <w:t xml:space="preserve"> the industry requirements [2,7,10]. With a proper parameter setting procedure, high bandwidths can be achieved [2,7]. Nevertheless, their transient decoupling capability is rather limited, especially at high speeds [11]. On the other hand, model predictive dead-beat current controllers offer very fast transient response but at the cost of considerable performance degradation when parameter mismatch occurs [12,13]. Since saturation and temperature variations are very often encountered in electrical drives, a simple dead-beat approach might lead to insufficient performance. An FPGA implementation of the robust multisampled dead-beat control has been proposed in [14]. Another promising current control approach is the discrete internal model </w:t>
+      </w:r>
+      <w:proofErr w:type="gramStart"/>
+      <w:r>
+        <w:t>principle</w:t>
+      </w:r>
+      <w:proofErr w:type="gramEnd"/>
+      <w:r>
+        <w:t xml:space="preserve"> design [15]. Since no S </w:t>
+      </w:r>
+      <w:proofErr w:type="gramStart"/>
+      <w:r>
+        <w:t>domain based</w:t>
+      </w:r>
+      <w:proofErr w:type="gramEnd"/>
+      <w:r>
+        <w:t xml:space="preserve"> delay approximations are used, axes cross-coupling is inherently eliminated and high closed loop bandwidths can be achieved [16,17]. Despite </w:t>
+      </w:r>
+      <w:proofErr w:type="gramStart"/>
+      <w:r>
+        <w:t>all of</w:t>
+      </w:r>
+      <w:proofErr w:type="gramEnd"/>
+      <w:r>
+        <w:t xml:space="preserve"> the benefits of feedback averaging, the addition of a moving average filter in feedback path can considerably degrade the performance of the current control loop [17]. The IMC concept however, with some enhancements of the controller structure in terms of addition of differential compensator and advanced scheduling scheme, achieves very fast and robust current tracking even with MAF in the feedback path [18]. Further improvements in terms of active resistance feedback result in high disturbance rejection capability [</w:t>
+      </w:r>
+      <w:commentRangeStart w:id="4"/>
+      <w:r>
+        <w:t>19</w:t>
+      </w:r>
+      <w:commentRangeEnd w:id="4"/>
+      <w:r>
+        <w:rPr>
+          <w:rStyle w:val="CommentReference"/>
+        </w:rPr>
+        <w:commentReference w:id="4"/>
+      </w:r>
+      <w:r>
+        <w:t>].</w:t>
       </w:r>
     </w:p>
     <w:p/>
     <w:p>
       <w:r>
-        <w:t xml:space="preserve">This paper proposes a novel multisampling control strategy for electrical drives which is suitable for implementation on standard DSP platforms. The goal is a multisampled IMC current controller which offers robustness, high bandwidth and stability margins and better performance than the state-of-the art double update rate solutions. The first step is to derive an appropriate analytical model of the load. Next, this model is used to determine controller structure and perform parameter settings. In terms of controller structure and feedback acquisition, three cases will be considered: 1) IMC controller from [17] with MAF; 2) IMC + differential compensator with MAF [17]; 3) IMC without MAF. For each of three </w:t>
+        <w:t xml:space="preserve">This paper proposes a </w:t>
+      </w:r>
+      <w:commentRangeStart w:id="5"/>
+      <w:r>
+        <w:t>novel multisa</w:t>
+      </w:r>
+      <w:commentRangeEnd w:id="5"/>
+      <w:r>
+        <w:rPr>
+          <w:rStyle w:val="CommentReference"/>
+        </w:rPr>
+        <w:commentReference w:id="5"/>
+      </w:r>
+      <w:r>
+        <w:t xml:space="preserve">mpling control strategy for electrical drives which is suitable for implementation on standard DSP platforms. The goal </w:t>
+      </w:r>
+      <w:commentRangeStart w:id="6"/>
+      <w:r>
+        <w:t xml:space="preserve">is a multisampled IMC current controller which offers robustness, high bandwidth and stability margins and better performance </w:t>
+      </w:r>
+      <w:commentRangeEnd w:id="6"/>
+      <w:r>
+        <w:rPr>
+          <w:rStyle w:val="CommentReference"/>
+        </w:rPr>
+        <w:commentReference w:id="6"/>
+      </w:r>
+      <w:r>
+        <w:t xml:space="preserve">than the state-of-the art double update rate solutions. </w:t>
+      </w:r>
+      <w:commentRangeStart w:id="7"/>
+      <w:r>
+        <w:t>The first step is to derive an appropriate analytical model of the load. Next, this model is used to determine controller structure and perform parameter settings</w:t>
+      </w:r>
+      <w:commentRangeEnd w:id="7"/>
+      <w:r>
+        <w:rPr>
+          <w:rStyle w:val="CommentReference"/>
+        </w:rPr>
+        <w:commentReference w:id="7"/>
+      </w:r>
+      <w:r>
+        <w:t xml:space="preserve">. </w:t>
+      </w:r>
+      <w:commentRangeStart w:id="8"/>
+      <w:r>
+        <w:t>In</w:t>
+      </w:r>
+      <w:commentRangeEnd w:id="8"/>
+      <w:r>
+        <w:rPr>
+          <w:rStyle w:val="CommentReference"/>
+        </w:rPr>
+        <w:commentReference w:id="8"/>
+      </w:r>
+      <w:r>
+        <w:t xml:space="preserve"> terms of controller structure and feedback acquisition, three cases will be considered: 1) IMC controller from [17] with MAF; 2) IMC + differential compensator with MAF [17]; 3) IMC without MAF. For each of three </w:t>
       </w:r>
       <w:r>
         <w:lastRenderedPageBreak/>
-        <w:t>cases an adequate benchmark case is determined with an aim to show that the proposed methodology surpasses benchmark controllers. The target is to show that with the multisampling approach delays introduced by feedback averaging can be successfully eliminated, enabling both robust and error-free feedback acquisition and a high dynamic performance of the current loop.</w:t>
+        <w:t xml:space="preserve">cases an adequate benchmark </w:t>
+      </w:r>
+      <w:commentRangeStart w:id="9"/>
+      <w:r>
+        <w:t>case</w:t>
+      </w:r>
+      <w:commentRangeEnd w:id="9"/>
+      <w:r>
+        <w:rPr>
+          <w:rStyle w:val="CommentReference"/>
+        </w:rPr>
+        <w:commentReference w:id="9"/>
+      </w:r>
+      <w:r>
+        <w:t xml:space="preserve"> is determined with an aim to show that the proposed methodology surpasses benchmark controllers. The target is to show that with the </w:t>
+      </w:r>
+      <w:commentRangeStart w:id="10"/>
+      <w:r>
+        <w:t>multisampling approach delays introduced by feedback averaging can be successfully eliminated</w:t>
+      </w:r>
+      <w:commentRangeEnd w:id="10"/>
+      <w:r>
+        <w:rPr>
+          <w:rStyle w:val="CommentReference"/>
+        </w:rPr>
+        <w:commentReference w:id="10"/>
+      </w:r>
+      <w:r>
+        <w:t>, enabling both robust and error-free feedback acquisition and a high dynamic performance of the current loop.</w:t>
       </w:r>
     </w:p>
     <w:p/>
     <w:p>
       <w:r>
-        <w:t>This paper is organized as follows. Section II addresses discrete time machine model, controller structure and analyzes delays introduced by feedback averaging, calculation and DPWM. The multisampling PWM approach, with an outline of its merits and demerits, is explained in Section III. A DSP implementation of the multisampling algorithm is also presented. Exact controller structures and parameter setting procedures for the three aforementioned cases of interest are derived in Section IV. Effectiveness of the derived analytical model is illustrated via simulated current loop step responses and frequency response analyses. Comparison between performance of the proposed methodology and benchmark controllers is also provided. Experimental results are shown in section V. Conclusions are drawn in section VI, along with a proposal for further studies on the presented topic.</w:t>
+        <w:t xml:space="preserve">This paper is organized as follows. Section II addresses discrete time machine model, controller structure and analyzes delays introduced by feedback averaging, calculation and DPWM. The multisampling PWM approach, with an outline of its merits and demerits, is explained in Section III. A DSP implementation of the multisampling algorithm is also presented. Exact controller structures and parameter setting procedures for the three </w:t>
+      </w:r>
+      <w:proofErr w:type="gramStart"/>
+      <w:r>
+        <w:t>aforementioned cases</w:t>
+      </w:r>
+      <w:proofErr w:type="gramEnd"/>
+      <w:r>
+        <w:t xml:space="preserve"> of interest are derived in Section IV. Effectiveness of the derived analytical model is illustrated via simulated current loop step responses and frequency response analyses. Comparison between performance of the proposed methodology and benchmark controllers is also provided. Experimental results are shown in section V. Conclusions are drawn in section VI, along with a proposal for further studies on the presented topic.</w:t>
       </w:r>
     </w:p>
     <w:sectPr>
@@ -53,8 +263,830 @@
 </w:document>
 </file>
 
+<file path=word/comments.xml><?xml version="1.0" encoding="utf-8"?>
+<w:comments xmlns:wpc="http://schemas.microsoft.com/office/word/2010/wordprocessingCanvas" xmlns:cx="http://schemas.microsoft.com/office/drawing/2014/chartex" xmlns:cx1="http://schemas.microsoft.com/office/drawing/2015/9/8/chartex" xmlns:cx2="http://schemas.microsoft.com/office/drawing/2015/10/21/chartex" xmlns:cx3="http://schemas.microsoft.com/office/drawing/2016/5/9/chartex" xmlns:cx4="http://schemas.microsoft.com/office/drawing/2016/5/10/chartex" xmlns:cx5="http://schemas.microsoft.com/office/drawing/2016/5/11/chartex" xmlns:cx6="http://schemas.microsoft.com/office/drawing/2016/5/12/chartex" xmlns:cx7="http://schemas.microsoft.com/office/drawing/2016/5/13/chartex" xmlns:cx8="http://schemas.microsoft.com/office/drawing/2016/5/14/chartex" xmlns:mc="http://schemas.openxmlformats.org/markup-compatibility/2006" xmlns:aink="http://schemas.microsoft.com/office/drawing/2016/ink" xmlns:am3d="http://schemas.microsoft.com/office/drawing/2017/model3d" xmlns:o="urn:schemas-microsoft-com:office:office" xmlns:r="http://schemas.openxmlformats.org/officeDocument/2006/relationships" xmlns:m="http://schemas.openxmlformats.org/officeDocument/2006/math" xmlns:v="urn:schemas-microsoft-com:vml" xmlns:wp14="http://schemas.microsoft.com/office/word/2010/wordprocessingDrawing" xmlns:wp="http://schemas.openxmlformats.org/drawingml/2006/wordprocessingDrawing" xmlns:w10="urn:schemas-microsoft-com:office:word" xmlns:w="http://schemas.openxmlformats.org/wordprocessingml/2006/main" xmlns:w14="http://schemas.microsoft.com/office/word/2010/wordml" xmlns:w15="http://schemas.microsoft.com/office/word/2012/wordml" xmlns:w16cex="http://schemas.microsoft.com/office/word/2018/wordml/cex" xmlns:w16cid="http://schemas.microsoft.com/office/word/2016/wordml/cid" xmlns:w16="http://schemas.microsoft.com/office/word/2018/wordml" xmlns:w16se="http://schemas.microsoft.com/office/word/2015/wordml/symex" xmlns:wpg="http://schemas.microsoft.com/office/word/2010/wordprocessingGroup" xmlns:wpi="http://schemas.microsoft.com/office/word/2010/wordprocessingInk" xmlns:wne="http://schemas.microsoft.com/office/word/2006/wordml" xmlns:wps="http://schemas.microsoft.com/office/word/2010/wordprocessingShape" mc:Ignorable="w14 w15 w16se w16cid w16 w16cex wp14">
+  <w:comment w:id="0" w:author="Petric Ivan" w:date="2020-12-12T12:25:00Z" w:initials="PI">
+    <w:p>
+      <w:pPr>
+        <w:pStyle w:val="CommentText"/>
+      </w:pPr>
+      <w:r>
+        <w:rPr>
+          <w:rStyle w:val="CommentReference"/>
+        </w:rPr>
+        <w:annotationRef/>
+      </w:r>
+      <w:r>
+        <w:rPr>
+          <w:lang w:val="it-IT"/>
+        </w:rPr>
+        <w:t>Ovo je malo cudna recenica.</w:t>
+      </w:r>
+      <w:r>
+        <w:rPr>
+          <w:lang w:val="it-IT"/>
+        </w:rPr>
+        <w:t xml:space="preserve"> </w:t>
+      </w:r>
+      <w:proofErr w:type="spellStart"/>
+      <w:r>
+        <w:t>Bolje</w:t>
+      </w:r>
+      <w:proofErr w:type="spellEnd"/>
+      <w:r>
+        <w:t xml:space="preserve"> bi </w:t>
+      </w:r>
+      <w:proofErr w:type="spellStart"/>
+      <w:r>
+        <w:t>bilo</w:t>
+      </w:r>
+      <w:proofErr w:type="spellEnd"/>
+      <w:r>
+        <w:t xml:space="preserve"> </w:t>
+      </w:r>
+      <w:proofErr w:type="spellStart"/>
+      <w:r>
+        <w:t>tipa</w:t>
+      </w:r>
+      <w:proofErr w:type="spellEnd"/>
+      <w:r>
+        <w:t>: These delays limit th</w:t>
+      </w:r>
+      <w:r>
+        <w:t>e achievable bandwidths and motivate the direct discrete-time domain design of high-performance current controllers [].</w:t>
+      </w:r>
+    </w:p>
+  </w:comment>
+  <w:comment w:id="1" w:author="Petric Ivan" w:date="2020-12-12T12:30:00Z" w:initials="PI">
+    <w:p>
+      <w:pPr>
+        <w:pStyle w:val="CommentText"/>
+      </w:pPr>
+      <w:r>
+        <w:rPr>
+          <w:rStyle w:val="CommentReference"/>
+        </w:rPr>
+        <w:annotationRef/>
+      </w:r>
+      <w:r>
+        <w:rPr>
+          <w:lang w:val="it-IT"/>
+        </w:rPr>
+        <w:t>Ovde mora neka recenica d</w:t>
+      </w:r>
+      <w:r>
+        <w:rPr>
+          <w:lang w:val="it-IT"/>
+        </w:rPr>
+        <w:t xml:space="preserve">a zbog toga zelimo nesto drugo. </w:t>
+      </w:r>
+      <w:proofErr w:type="spellStart"/>
+      <w:r>
+        <w:t>Tipa</w:t>
+      </w:r>
+      <w:proofErr w:type="spellEnd"/>
+      <w:r>
+        <w:t>: These limitations have in</w:t>
+      </w:r>
+      <w:r>
+        <w:t>spired investigating multisampled PWM control, with purpose of enabling analog-like control bandwidths in digital systems.</w:t>
+      </w:r>
+    </w:p>
+  </w:comment>
+  <w:comment w:id="2" w:author="Petric Ivan" w:date="2020-12-12T12:32:00Z" w:initials="PI">
+    <w:p>
+      <w:pPr>
+        <w:pStyle w:val="CommentText"/>
+        <w:rPr>
+          <w:lang w:val="it-IT"/>
+        </w:rPr>
+      </w:pPr>
+      <w:r>
+        <w:rPr>
+          <w:rStyle w:val="CommentReference"/>
+        </w:rPr>
+        <w:annotationRef/>
+      </w:r>
+      <w:r>
+        <w:rPr>
+          <w:lang w:val="it-IT"/>
+        </w:rPr>
+        <w:t>Ova recenica treba da ide na</w:t>
+      </w:r>
+      <w:r>
+        <w:rPr>
+          <w:lang w:val="it-IT"/>
+        </w:rPr>
+        <w:t>kon sto si objasnila sta se tu radi (semplovanje i update vise puta po Tpwm)</w:t>
+      </w:r>
+    </w:p>
+  </w:comment>
+  <w:comment w:id="3" w:author="Petric Ivan" w:date="2020-12-12T12:29:00Z" w:initials="PI">
+    <w:p>
+      <w:pPr>
+        <w:pStyle w:val="CommentText"/>
+      </w:pPr>
+      <w:r>
+        <w:rPr>
+          <w:rStyle w:val="CommentReference"/>
+        </w:rPr>
+        <w:annotationRef/>
+      </w:r>
+      <w:proofErr w:type="spellStart"/>
+      <w:r>
+        <w:t>Ovde</w:t>
+      </w:r>
+      <w:proofErr w:type="spellEnd"/>
+      <w:r>
+        <w:t xml:space="preserve"> thus </w:t>
+      </w:r>
+      <w:proofErr w:type="spellStart"/>
+      <w:r>
+        <w:t>daje</w:t>
+      </w:r>
+      <w:proofErr w:type="spellEnd"/>
+      <w:r>
+        <w:t xml:space="preserve"> </w:t>
+      </w:r>
+      <w:proofErr w:type="spellStart"/>
+      <w:r>
+        <w:t>pogresan</w:t>
+      </w:r>
+      <w:proofErr w:type="spellEnd"/>
+      <w:r>
+        <w:t xml:space="preserve"> </w:t>
+      </w:r>
+      <w:proofErr w:type="spellStart"/>
+      <w:r>
+        <w:t>smisao</w:t>
+      </w:r>
+      <w:proofErr w:type="spellEnd"/>
+      <w:r>
+        <w:t xml:space="preserve">. </w:t>
+      </w:r>
+      <w:r>
+        <w:rPr>
+          <w:lang w:val="it-IT"/>
+        </w:rPr>
+        <w:t>Jer mozes da semplujes vise puta a da</w:t>
+      </w:r>
+      <w:r>
+        <w:rPr>
+          <w:lang w:val="it-IT"/>
+        </w:rPr>
+        <w:t xml:space="preserve"> update-ujes samo jednom ili dvaput (tacno ono sto vuksa radi). </w:t>
+      </w:r>
+      <w:proofErr w:type="spellStart"/>
+      <w:r>
+        <w:t>Znaci</w:t>
+      </w:r>
+      <w:proofErr w:type="spellEnd"/>
+      <w:r>
+        <w:t xml:space="preserve"> </w:t>
+      </w:r>
+      <w:proofErr w:type="spellStart"/>
+      <w:r>
+        <w:t>moze</w:t>
+      </w:r>
+      <w:proofErr w:type="spellEnd"/>
+      <w:r>
+        <w:t xml:space="preserve"> </w:t>
+      </w:r>
+      <w:proofErr w:type="spellStart"/>
+      <w:r>
+        <w:t>tipa</w:t>
+      </w:r>
+      <w:proofErr w:type="spellEnd"/>
+      <w:r>
+        <w:t xml:space="preserve">: The multisampling approach relies on acquiring the </w:t>
+      </w:r>
+      <w:r>
+        <w:t xml:space="preserve">control variables and updating the modulating waveform multiple times per switching period []. </w:t>
+      </w:r>
+    </w:p>
+  </w:comment>
+  <w:comment w:id="4" w:author="Petric Ivan" w:date="2020-12-12T12:34:00Z" w:initials="PI">
+    <w:p>
+      <w:pPr>
+        <w:pStyle w:val="CommentText"/>
+      </w:pPr>
+      <w:r>
+        <w:rPr>
+          <w:rStyle w:val="CommentReference"/>
+        </w:rPr>
+        <w:annotationRef/>
+      </w:r>
+      <w:proofErr w:type="spellStart"/>
+      <w:r>
+        <w:t>Ovaj</w:t>
+      </w:r>
+      <w:proofErr w:type="spellEnd"/>
+      <w:r>
+        <w:t xml:space="preserve"> </w:t>
+      </w:r>
+      <w:proofErr w:type="spellStart"/>
+      <w:r>
+        <w:t>ceo</w:t>
+      </w:r>
+      <w:proofErr w:type="spellEnd"/>
+      <w:r>
+        <w:t xml:space="preserve"> </w:t>
+      </w:r>
+      <w:proofErr w:type="spellStart"/>
+      <w:r>
+        <w:t>pasus</w:t>
+      </w:r>
+      <w:proofErr w:type="spellEnd"/>
+      <w:r>
+        <w:t xml:space="preserve"> je </w:t>
+      </w:r>
+      <w:proofErr w:type="spellStart"/>
+      <w:r>
+        <w:t>odlican</w:t>
+      </w:r>
+      <w:proofErr w:type="spellEnd"/>
+      <w:r>
+        <w:t>!</w:t>
+      </w:r>
+    </w:p>
+  </w:comment>
+  <w:comment w:id="5" w:author="Petric Ivan" w:date="2020-12-12T12:34:00Z" w:initials="PI">
+    <w:p>
+      <w:pPr>
+        <w:pStyle w:val="CommentText"/>
+      </w:pPr>
+      <w:r>
+        <w:rPr>
+          <w:rStyle w:val="CommentReference"/>
+        </w:rPr>
+        <w:annotationRef/>
+      </w:r>
+      <w:proofErr w:type="spellStart"/>
+      <w:r>
+        <w:t>Mozda</w:t>
+      </w:r>
+      <w:proofErr w:type="spellEnd"/>
+      <w:r>
+        <w:t xml:space="preserve"> je novel </w:t>
+      </w:r>
+      <w:proofErr w:type="spellStart"/>
+      <w:r>
+        <w:t>prejaka</w:t>
+      </w:r>
+      <w:proofErr w:type="spellEnd"/>
+      <w:r>
+        <w:t xml:space="preserve"> rec </w:t>
+      </w:r>
+      <w:proofErr w:type="spellStart"/>
+      <w:r>
+        <w:t>jer</w:t>
+      </w:r>
+      <w:proofErr w:type="spellEnd"/>
+      <w:r>
+        <w:t xml:space="preserve"> multisampling je </w:t>
+      </w:r>
+      <w:proofErr w:type="spellStart"/>
+      <w:r>
+        <w:t>poznata</w:t>
+      </w:r>
+      <w:proofErr w:type="spellEnd"/>
+      <w:r>
+        <w:t xml:space="preserve"> </w:t>
+      </w:r>
+      <w:proofErr w:type="spellStart"/>
+      <w:r>
+        <w:t>stvar</w:t>
+      </w:r>
+      <w:proofErr w:type="spellEnd"/>
+      <w:r>
+        <w:t>.</w:t>
+      </w:r>
+    </w:p>
+    <w:p>
+      <w:pPr>
+        <w:pStyle w:val="CommentText"/>
+      </w:pPr>
+      <w:proofErr w:type="spellStart"/>
+      <w:r>
+        <w:t>Mozda</w:t>
+      </w:r>
+      <w:proofErr w:type="spellEnd"/>
+      <w:r>
+        <w:t xml:space="preserve"> bi </w:t>
+      </w:r>
+      <w:proofErr w:type="spellStart"/>
+      <w:r>
+        <w:t>iblo</w:t>
+      </w:r>
+      <w:proofErr w:type="spellEnd"/>
+      <w:r>
+        <w:t xml:space="preserve"> </w:t>
+      </w:r>
+      <w:proofErr w:type="spellStart"/>
+      <w:r>
+        <w:t>bolje</w:t>
+      </w:r>
+      <w:proofErr w:type="spellEnd"/>
+      <w:r>
+        <w:t>:</w:t>
+      </w:r>
+    </w:p>
+    <w:p>
+      <w:pPr>
+        <w:pStyle w:val="CommentText"/>
+      </w:pPr>
+      <w:r>
+        <w:t>This paper analyzes the use of MS-PWM in discrete IMC based current controller, suitable for implementation on standard DSP platforms.</w:t>
+      </w:r>
+    </w:p>
+  </w:comment>
+  <w:comment w:id="6" w:author="Petric Ivan" w:date="2020-12-12T12:36:00Z" w:initials="PI">
+    <w:p>
+      <w:pPr>
+        <w:pStyle w:val="CommentText"/>
+      </w:pPr>
+      <w:r>
+        <w:rPr>
+          <w:rStyle w:val="CommentReference"/>
+        </w:rPr>
+        <w:annotationRef/>
+      </w:r>
+      <w:r>
+        <w:t>The main goal of the paper is to demonstrate a current control structure, which offers improved dynamic response and high noise suppression (</w:t>
+      </w:r>
+      <w:proofErr w:type="spellStart"/>
+      <w:r>
+        <w:t>treba</w:t>
+      </w:r>
+      <w:proofErr w:type="spellEnd"/>
+      <w:r>
+        <w:t xml:space="preserve"> </w:t>
+      </w:r>
+      <w:proofErr w:type="spellStart"/>
+      <w:r>
+        <w:t>iznad</w:t>
+      </w:r>
+      <w:proofErr w:type="spellEnd"/>
+      <w:r>
+        <w:t xml:space="preserve"> u </w:t>
+      </w:r>
+      <w:proofErr w:type="spellStart"/>
+      <w:r>
+        <w:t>uvodu</w:t>
+      </w:r>
+      <w:proofErr w:type="spellEnd"/>
+      <w:r>
+        <w:t xml:space="preserve"> </w:t>
+      </w:r>
+      <w:proofErr w:type="spellStart"/>
+      <w:r>
+        <w:t>spomenuti</w:t>
+      </w:r>
+      <w:proofErr w:type="spellEnd"/>
+      <w:r>
+        <w:t xml:space="preserve"> I da </w:t>
+      </w:r>
+      <w:proofErr w:type="spellStart"/>
+      <w:r>
+        <w:t>su</w:t>
+      </w:r>
+      <w:proofErr w:type="spellEnd"/>
+      <w:r>
+        <w:t xml:space="preserve"> </w:t>
+      </w:r>
+      <w:proofErr w:type="spellStart"/>
+      <w:r>
+        <w:t>autori</w:t>
+      </w:r>
+      <w:proofErr w:type="spellEnd"/>
+      <w:r>
+        <w:t xml:space="preserve"> </w:t>
+      </w:r>
+      <w:proofErr w:type="spellStart"/>
+      <w:r>
+        <w:t>poceli</w:t>
+      </w:r>
+      <w:proofErr w:type="spellEnd"/>
+      <w:r>
+        <w:t xml:space="preserve"> da </w:t>
+      </w:r>
+      <w:proofErr w:type="spellStart"/>
+      <w:r>
+        <w:t>istrazuju</w:t>
+      </w:r>
+      <w:proofErr w:type="spellEnd"/>
+      <w:r>
+        <w:t xml:space="preserve"> da multisampling dobro </w:t>
+      </w:r>
+      <w:proofErr w:type="spellStart"/>
+      <w:r>
+        <w:t>utice</w:t>
+      </w:r>
+      <w:proofErr w:type="spellEnd"/>
+      <w:r>
+        <w:t xml:space="preserve"> I </w:t>
+      </w:r>
+      <w:proofErr w:type="spellStart"/>
+      <w:r>
+        <w:t>na</w:t>
+      </w:r>
+      <w:proofErr w:type="spellEnd"/>
+      <w:r>
+        <w:t xml:space="preserve"> sum, </w:t>
+      </w:r>
+      <w:proofErr w:type="spellStart"/>
+      <w:r>
+        <w:t>cisto</w:t>
+      </w:r>
+      <w:proofErr w:type="spellEnd"/>
+      <w:r>
+        <w:t xml:space="preserve"> da </w:t>
+      </w:r>
+      <w:proofErr w:type="spellStart"/>
+      <w:r>
+        <w:t>bismo</w:t>
+      </w:r>
+      <w:proofErr w:type="spellEnd"/>
+      <w:r>
+        <w:t xml:space="preserve"> </w:t>
+      </w:r>
+      <w:proofErr w:type="spellStart"/>
+      <w:r>
+        <w:t>imali</w:t>
+      </w:r>
+      <w:proofErr w:type="spellEnd"/>
+      <w:r>
+        <w:t xml:space="preserve"> </w:t>
+      </w:r>
+      <w:proofErr w:type="spellStart"/>
+      <w:r>
+        <w:t>odakle</w:t>
+      </w:r>
+      <w:proofErr w:type="spellEnd"/>
+      <w:r>
+        <w:t xml:space="preserve"> da se </w:t>
+      </w:r>
+      <w:proofErr w:type="spellStart"/>
+      <w:r>
+        <w:t>pozovemo</w:t>
+      </w:r>
+      <w:proofErr w:type="spellEnd"/>
+      <w:r>
+        <w:t xml:space="preserve"> </w:t>
+      </w:r>
+      <w:proofErr w:type="spellStart"/>
+      <w:r>
+        <w:t>na</w:t>
+      </w:r>
+      <w:proofErr w:type="spellEnd"/>
+      <w:r>
+        <w:t xml:space="preserve"> </w:t>
+      </w:r>
+      <w:proofErr w:type="spellStart"/>
+      <w:r>
+        <w:t>ideju</w:t>
+      </w:r>
+      <w:proofErr w:type="spellEnd"/>
+      <w:r>
+        <w:t xml:space="preserve"> da </w:t>
+      </w:r>
+      <w:proofErr w:type="spellStart"/>
+      <w:r>
+        <w:t>cemo</w:t>
+      </w:r>
+      <w:proofErr w:type="spellEnd"/>
+      <w:r>
+        <w:t xml:space="preserve"> </w:t>
+      </w:r>
+      <w:proofErr w:type="spellStart"/>
+      <w:r>
+        <w:t>biti</w:t>
+      </w:r>
+      <w:proofErr w:type="spellEnd"/>
+      <w:r>
+        <w:t xml:space="preserve"> </w:t>
+      </w:r>
+      <w:proofErr w:type="spellStart"/>
+      <w:r>
+        <w:t>bolji</w:t>
+      </w:r>
+      <w:proofErr w:type="spellEnd"/>
+      <w:r>
+        <w:t xml:space="preserve"> I po </w:t>
+      </w:r>
+      <w:proofErr w:type="spellStart"/>
+      <w:r>
+        <w:t>pitanju</w:t>
+      </w:r>
+      <w:proofErr w:type="spellEnd"/>
+      <w:r>
+        <w:t xml:space="preserve"> </w:t>
+      </w:r>
+      <w:proofErr w:type="spellStart"/>
+      <w:r>
+        <w:t>suma</w:t>
+      </w:r>
+      <w:proofErr w:type="spellEnd"/>
+      <w:r>
+        <w:t>), compared to the state-of-the-art double update rate solutions. This is achieved without relying on expensive and complicated control platforms, but on a standard industrial DSP.</w:t>
+      </w:r>
+    </w:p>
+  </w:comment>
+  <w:comment w:id="7" w:author="Petric Ivan" w:date="2020-12-12T12:36:00Z" w:initials="PI">
+    <w:p>
+      <w:pPr>
+        <w:pStyle w:val="CommentText"/>
+        <w:rPr>
+          <w:lang w:val="it-IT"/>
+        </w:rPr>
+      </w:pPr>
+      <w:r>
+        <w:rPr>
+          <w:rStyle w:val="CommentReference"/>
+        </w:rPr>
+        <w:annotationRef/>
+      </w:r>
+      <w:r>
+        <w:rPr>
+          <w:lang w:val="it-IT"/>
+        </w:rPr>
+        <w:t>Ovo sustinski moze da se izbaci, jer je to modelovanje vec poznato (ne treba preterivati sa duzinom uvoda)</w:t>
+      </w:r>
+    </w:p>
+  </w:comment>
+  <w:comment w:id="8" w:author="Petric Ivan" w:date="2020-12-12T12:41:00Z" w:initials="PI">
+    <w:p>
+      <w:pPr>
+        <w:pStyle w:val="CommentText"/>
+      </w:pPr>
+      <w:r>
+        <w:rPr>
+          <w:rStyle w:val="CommentReference"/>
+        </w:rPr>
+        <w:annotationRef/>
+      </w:r>
+      <w:r>
+        <w:rPr>
+          <w:lang w:val="it-IT"/>
+        </w:rPr>
+        <w:t>Treba naglasiti multisampling</w:t>
+      </w:r>
+      <w:r>
+        <w:rPr>
+          <w:lang w:val="it-IT"/>
+        </w:rPr>
+        <w:t xml:space="preserve"> I ovde detaljno objasniti sta koja od taktika ima karakteristicno</w:t>
+      </w:r>
+      <w:r>
+        <w:rPr>
+          <w:lang w:val="it-IT"/>
+        </w:rPr>
+        <w:t xml:space="preserve">. </w:t>
+      </w:r>
+      <w:proofErr w:type="spellStart"/>
+      <w:r>
+        <w:t>Tipa</w:t>
+      </w:r>
+      <w:proofErr w:type="spellEnd"/>
+      <w:r>
+        <w:t>:</w:t>
+      </w:r>
+    </w:p>
+    <w:p>
+      <w:pPr>
+        <w:pStyle w:val="CommentText"/>
+      </w:pPr>
+      <w:r>
+        <w:t xml:space="preserve">The MS-PWM control strategy </w:t>
+      </w:r>
+      <w:r>
+        <w:t xml:space="preserve">is analyzed for three different control loop organizations. The first one uses discrete IMC controller from [], with a moving average filter (MAF) in the feedback. This case is found to offer slightly improved dynamics compared to standard use of double-update ([cite Lorenz]), with significant improvement in jitter suppression. Due to added delays introduced by the MAF, the second case adds a derivative action to the controller structure, as in [17]. </w:t>
+      </w:r>
+      <w:r>
+        <w:t xml:space="preserve">This case is given to demonstrate that MS-PWM can offer even better dynamics than reported in [17]. The final case implements MS-PWM based discrete IMC, without any filters in feedback. This case is expected to provide the best dynamics, with a standard controller without derivative gain. The feedback quality is expected to worsen compared to cases with MAFs, </w:t>
+      </w:r>
+      <w:proofErr w:type="spellStart"/>
+      <w:r>
+        <w:t>hower</w:t>
+      </w:r>
+      <w:proofErr w:type="spellEnd"/>
+      <w:r>
+        <w:t xml:space="preserve">, it still retains higher quality compared to double-update [cite compel </w:t>
+      </w:r>
+      <w:proofErr w:type="spellStart"/>
+      <w:r>
+        <w:t>petric</w:t>
+      </w:r>
+      <w:proofErr w:type="spellEnd"/>
+      <w:r>
+        <w:t xml:space="preserve"> </w:t>
+      </w:r>
+      <w:proofErr w:type="spellStart"/>
+      <w:r>
+        <w:t>matta</w:t>
+      </w:r>
+      <w:proofErr w:type="spellEnd"/>
+      <w:r>
+        <w:t xml:space="preserve"> </w:t>
+      </w:r>
+      <w:proofErr w:type="spellStart"/>
+      <w:r>
+        <w:t>buso</w:t>
+      </w:r>
+      <w:proofErr w:type="spellEnd"/>
+      <w:r>
+        <w:t xml:space="preserve">]. </w:t>
+      </w:r>
+    </w:p>
+  </w:comment>
+  <w:comment w:id="9" w:author="Petric Ivan" w:date="2020-12-12T12:50:00Z" w:initials="PI">
+    <w:p>
+      <w:pPr>
+        <w:pStyle w:val="CommentText"/>
+        <w:rPr>
+          <w:lang w:val="it-IT"/>
+        </w:rPr>
+      </w:pPr>
+      <w:r>
+        <w:rPr>
+          <w:rStyle w:val="CommentReference"/>
+        </w:rPr>
+        <w:annotationRef/>
+      </w:r>
+      <w:r>
+        <w:rPr>
+          <w:lang w:val="it-IT"/>
+        </w:rPr>
+        <w:t>Tu napisi da je benchmark k</w:t>
+      </w:r>
+      <w:r>
+        <w:rPr>
+          <w:lang w:val="it-IT"/>
+        </w:rPr>
+        <w:t>ontroler iz [17]</w:t>
+      </w:r>
+    </w:p>
+  </w:comment>
+  <w:comment w:id="10" w:author="Petric Ivan" w:date="2020-12-12T12:51:00Z" w:initials="PI">
+    <w:p>
+      <w:pPr>
+        <w:pStyle w:val="CommentText"/>
+      </w:pPr>
+      <w:r>
+        <w:rPr>
+          <w:rStyle w:val="CommentReference"/>
+        </w:rPr>
+        <w:annotationRef/>
+      </w:r>
+      <w:r>
+        <w:rPr>
+          <w:lang w:val="it-IT"/>
+        </w:rPr>
+        <w:t xml:space="preserve">Hmm ovo ne razumem. </w:t>
+      </w:r>
+      <w:r>
+        <w:t xml:space="preserve">Ne </w:t>
+      </w:r>
+      <w:proofErr w:type="spellStart"/>
+      <w:r>
+        <w:t>mogu</w:t>
+      </w:r>
+      <w:proofErr w:type="spellEnd"/>
+      <w:r>
+        <w:t xml:space="preserve"> da </w:t>
+      </w:r>
+      <w:proofErr w:type="spellStart"/>
+      <w:r>
+        <w:t>budu</w:t>
+      </w:r>
+      <w:proofErr w:type="spellEnd"/>
+      <w:r>
+        <w:t xml:space="preserve"> </w:t>
+      </w:r>
+      <w:proofErr w:type="spellStart"/>
+      <w:r>
+        <w:t>eliminisani</w:t>
+      </w:r>
+      <w:proofErr w:type="spellEnd"/>
+      <w:r>
+        <w:t xml:space="preserve">, </w:t>
+      </w:r>
+      <w:proofErr w:type="spellStart"/>
+      <w:r>
+        <w:t>samo</w:t>
+      </w:r>
+      <w:proofErr w:type="spellEnd"/>
+      <w:r>
+        <w:t xml:space="preserve"> </w:t>
+      </w:r>
+      <w:proofErr w:type="spellStart"/>
+      <w:r>
+        <w:t>njihov</w:t>
+      </w:r>
+      <w:proofErr w:type="spellEnd"/>
+      <w:r>
+        <w:t xml:space="preserve"> </w:t>
+      </w:r>
+      <w:proofErr w:type="spellStart"/>
+      <w:r>
+        <w:t>efekat</w:t>
+      </w:r>
+      <w:proofErr w:type="spellEnd"/>
+      <w:r>
+        <w:t xml:space="preserve"> </w:t>
+      </w:r>
+      <w:proofErr w:type="spellStart"/>
+      <w:r>
+        <w:t>moze</w:t>
+      </w:r>
+      <w:proofErr w:type="spellEnd"/>
+      <w:r>
+        <w:t xml:space="preserve"> da se </w:t>
+      </w:r>
+      <w:proofErr w:type="spellStart"/>
+      <w:r>
+        <w:t>kompenzuje</w:t>
+      </w:r>
+      <w:proofErr w:type="spellEnd"/>
+      <w:r>
+        <w:t xml:space="preserve">, by extent determined with the </w:t>
+      </w:r>
+      <w:proofErr w:type="spellStart"/>
+      <w:r>
+        <w:t>multisamplin</w:t>
+      </w:r>
+      <w:proofErr w:type="spellEnd"/>
+      <w:r>
+        <w:t xml:space="preserve"> factor.</w:t>
+      </w:r>
+    </w:p>
+    <w:p>
+      <w:pPr>
+        <w:pStyle w:val="CommentText"/>
+      </w:pPr>
+    </w:p>
+  </w:comment>
+</w:comments>
+</file>
+
+<file path=word/commentsExtended.xml><?xml version="1.0" encoding="utf-8"?>
+<w15:commentsEx xmlns:wpc="http://schemas.microsoft.com/office/word/2010/wordprocessingCanvas" xmlns:cx="http://schemas.microsoft.com/office/drawing/2014/chartex" xmlns:cx1="http://schemas.microsoft.com/office/drawing/2015/9/8/chartex" xmlns:cx2="http://schemas.microsoft.com/office/drawing/2015/10/21/chartex" xmlns:cx3="http://schemas.microsoft.com/office/drawing/2016/5/9/chartex" xmlns:cx4="http://schemas.microsoft.com/office/drawing/2016/5/10/chartex" xmlns:cx5="http://schemas.microsoft.com/office/drawing/2016/5/11/chartex" xmlns:cx6="http://schemas.microsoft.com/office/drawing/2016/5/12/chartex" xmlns:cx7="http://schemas.microsoft.com/office/drawing/2016/5/13/chartex" xmlns:cx8="http://schemas.microsoft.com/office/drawing/2016/5/14/chartex" xmlns:mc="http://schemas.openxmlformats.org/markup-compatibility/2006" xmlns:aink="http://schemas.microsoft.com/office/drawing/2016/ink" xmlns:am3d="http://schemas.microsoft.com/office/drawing/2017/model3d" xmlns:o="urn:schemas-microsoft-com:office:office" xmlns:r="http://schemas.openxmlformats.org/officeDocument/2006/relationships" xmlns:m="http://schemas.openxmlformats.org/officeDocument/2006/math" xmlns:v="urn:schemas-microsoft-com:vml" xmlns:wp14="http://schemas.microsoft.com/office/word/2010/wordprocessingDrawing" xmlns:wp="http://schemas.openxmlformats.org/drawingml/2006/wordprocessingDrawing" xmlns:w10="urn:schemas-microsoft-com:office:word" xmlns:w="http://schemas.openxmlformats.org/wordprocessingml/2006/main" xmlns:w14="http://schemas.microsoft.com/office/word/2010/wordml" xmlns:w15="http://schemas.microsoft.com/office/word/2012/wordml" xmlns:w16cex="http://schemas.microsoft.com/office/word/2018/wordml/cex" xmlns:w16cid="http://schemas.microsoft.com/office/word/2016/wordml/cid" xmlns:w16="http://schemas.microsoft.com/office/word/2018/wordml" xmlns:w16se="http://schemas.microsoft.com/office/word/2015/wordml/symex" xmlns:wpg="http://schemas.microsoft.com/office/word/2010/wordprocessingGroup" xmlns:wpi="http://schemas.microsoft.com/office/word/2010/wordprocessingInk" xmlns:wne="http://schemas.microsoft.com/office/word/2006/wordml" xmlns:wps="http://schemas.microsoft.com/office/word/2010/wordprocessingShape" mc:Ignorable="w14 w15 w16se w16cid w16 w16cex wp14">
+  <w15:commentEx w15:paraId="76BF1239" w15:done="0"/>
+  <w15:commentEx w15:paraId="6DE10A20" w15:done="0"/>
+  <w15:commentEx w15:paraId="439461F6" w15:done="0"/>
+  <w15:commentEx w15:paraId="1BB58A91" w15:done="0"/>
+  <w15:commentEx w15:paraId="27CE48D3" w15:done="0"/>
+  <w15:commentEx w15:paraId="2CCDC408" w15:done="0"/>
+  <w15:commentEx w15:paraId="7C3E9319" w15:done="0"/>
+  <w15:commentEx w15:paraId="1FA36213" w15:done="0"/>
+  <w15:commentEx w15:paraId="3E4AD182" w15:done="0"/>
+  <w15:commentEx w15:paraId="25074F60" w15:done="0"/>
+  <w15:commentEx w15:paraId="4D1C6A4A" w15:done="0"/>
+</w15:commentsEx>
+</file>
+
+<file path=word/commentsExtensible.xml><?xml version="1.0" encoding="utf-8"?>
+<w16cex:commentsExtensible xmlns:wpc="http://schemas.microsoft.com/office/word/2010/wordprocessingCanvas" xmlns:cx="http://schemas.microsoft.com/office/drawing/2014/chartex" xmlns:cx1="http://schemas.microsoft.com/office/drawing/2015/9/8/chartex" xmlns:cx2="http://schemas.microsoft.com/office/drawing/2015/10/21/chartex" xmlns:cx3="http://schemas.microsoft.com/office/drawing/2016/5/9/chartex" xmlns:cx4="http://schemas.microsoft.com/office/drawing/2016/5/10/chartex" xmlns:cx5="http://schemas.microsoft.com/office/drawing/2016/5/11/chartex" xmlns:cx6="http://schemas.microsoft.com/office/drawing/2016/5/12/chartex" xmlns:cx7="http://schemas.microsoft.com/office/drawing/2016/5/13/chartex" xmlns:cx8="http://schemas.microsoft.com/office/drawing/2016/5/14/chartex" xmlns:mc="http://schemas.openxmlformats.org/markup-compatibility/2006" xmlns:aink="http://schemas.microsoft.com/office/drawing/2016/ink" xmlns:am3d="http://schemas.microsoft.com/office/drawing/2017/model3d" xmlns:o="urn:schemas-microsoft-com:office:office" xmlns:r="http://schemas.openxmlformats.org/officeDocument/2006/relationships" xmlns:m="http://schemas.openxmlformats.org/officeDocument/2006/math" xmlns:v="urn:schemas-microsoft-com:vml" xmlns:wp14="http://schemas.microsoft.com/office/word/2010/wordprocessingDrawing" xmlns:wp="http://schemas.openxmlformats.org/drawingml/2006/wordprocessingDrawing" xmlns:w10="urn:schemas-microsoft-com:office:word" xmlns:w="http://schemas.openxmlformats.org/wordprocessingml/2006/main" xmlns:w14="http://schemas.microsoft.com/office/word/2010/wordml" xmlns:w15="http://schemas.microsoft.com/office/word/2012/wordml" xmlns:w16cex="http://schemas.microsoft.com/office/word/2018/wordml/cex" xmlns:w16cid="http://schemas.microsoft.com/office/word/2016/wordml/cid" xmlns:w16="http://schemas.microsoft.com/office/word/2018/wordml" xmlns:w16se="http://schemas.microsoft.com/office/word/2015/wordml/symex" xmlns:wpg="http://schemas.microsoft.com/office/word/2010/wordprocessingGroup" xmlns:wpi="http://schemas.microsoft.com/office/word/2010/wordprocessingInk" xmlns:wne="http://schemas.microsoft.com/office/word/2006/wordml" xmlns:wps="http://schemas.microsoft.com/office/word/2010/wordprocessingShape" mc:Ignorable="w14 w15 w16se w16cid w16 w16cex wp14">
+  <w16cex:commentExtensible w16cex:durableId="237F351D" w16cex:dateUtc="2020-12-12T11:25:00Z"/>
+  <w16cex:commentExtensible w16cex:durableId="237F3666" w16cex:dateUtc="2020-12-12T11:30:00Z"/>
+  <w16cex:commentExtensible w16cex:durableId="237F36F9" w16cex:dateUtc="2020-12-12T11:32:00Z"/>
+  <w16cex:commentExtensible w16cex:durableId="237F360D" w16cex:dateUtc="2020-12-12T11:29:00Z"/>
+  <w16cex:commentExtensible w16cex:durableId="237F3740" w16cex:dateUtc="2020-12-12T11:34:00Z"/>
+  <w16cex:commentExtensible w16cex:durableId="237F3757" w16cex:dateUtc="2020-12-12T11:34:00Z"/>
+  <w16cex:commentExtensible w16cex:durableId="237F37EB" w16cex:dateUtc="2020-12-12T11:36:00Z"/>
+  <w16cex:commentExtensible w16cex:durableId="237F37CD" w16cex:dateUtc="2020-12-12T11:36:00Z"/>
+  <w16cex:commentExtensible w16cex:durableId="237F38DC" w16cex:dateUtc="2020-12-12T11:41:00Z"/>
+  <w16cex:commentExtensible w16cex:durableId="237F3B20" w16cex:dateUtc="2020-12-12T11:50:00Z"/>
+  <w16cex:commentExtensible w16cex:durableId="237F3B40" w16cex:dateUtc="2020-12-12T11:51:00Z"/>
+</w16cex:commentsExtensible>
+</file>
+
+<file path=word/commentsIds.xml><?xml version="1.0" encoding="utf-8"?>
+<w16cid:commentsIds xmlns:wpc="http://schemas.microsoft.com/office/word/2010/wordprocessingCanvas" xmlns:cx="http://schemas.microsoft.com/office/drawing/2014/chartex" xmlns:cx1="http://schemas.microsoft.com/office/drawing/2015/9/8/chartex" xmlns:cx2="http://schemas.microsoft.com/office/drawing/2015/10/21/chartex" xmlns:cx3="http://schemas.microsoft.com/office/drawing/2016/5/9/chartex" xmlns:cx4="http://schemas.microsoft.com/office/drawing/2016/5/10/chartex" xmlns:cx5="http://schemas.microsoft.com/office/drawing/2016/5/11/chartex" xmlns:cx6="http://schemas.microsoft.com/office/drawing/2016/5/12/chartex" xmlns:cx7="http://schemas.microsoft.com/office/drawing/2016/5/13/chartex" xmlns:cx8="http://schemas.microsoft.com/office/drawing/2016/5/14/chartex" xmlns:mc="http://schemas.openxmlformats.org/markup-compatibility/2006" xmlns:aink="http://schemas.microsoft.com/office/drawing/2016/ink" xmlns:am3d="http://schemas.microsoft.com/office/drawing/2017/model3d" xmlns:o="urn:schemas-microsoft-com:office:office" xmlns:r="http://schemas.openxmlformats.org/officeDocument/2006/relationships" xmlns:m="http://schemas.openxmlformats.org/officeDocument/2006/math" xmlns:v="urn:schemas-microsoft-com:vml" xmlns:wp14="http://schemas.microsoft.com/office/word/2010/wordprocessingDrawing" xmlns:wp="http://schemas.openxmlformats.org/drawingml/2006/wordprocessingDrawing" xmlns:w10="urn:schemas-microsoft-com:office:word" xmlns:w="http://schemas.openxmlformats.org/wordprocessingml/2006/main" xmlns:w14="http://schemas.microsoft.com/office/word/2010/wordml" xmlns:w15="http://schemas.microsoft.com/office/word/2012/wordml" xmlns:w16cex="http://schemas.microsoft.com/office/word/2018/wordml/cex" xmlns:w16cid="http://schemas.microsoft.com/office/word/2016/wordml/cid" xmlns:w16="http://schemas.microsoft.com/office/word/2018/wordml" xmlns:w16se="http://schemas.microsoft.com/office/word/2015/wordml/symex" xmlns:wpg="http://schemas.microsoft.com/office/word/2010/wordprocessingGroup" xmlns:wpi="http://schemas.microsoft.com/office/word/2010/wordprocessingInk" xmlns:wne="http://schemas.microsoft.com/office/word/2006/wordml" xmlns:wps="http://schemas.microsoft.com/office/word/2010/wordprocessingShape" mc:Ignorable="w14 w15 w16se w16cid w16 w16cex wp14">
+  <w16cid:commentId w16cid:paraId="76BF1239" w16cid:durableId="237F351D"/>
+  <w16cid:commentId w16cid:paraId="6DE10A20" w16cid:durableId="237F3666"/>
+  <w16cid:commentId w16cid:paraId="439461F6" w16cid:durableId="237F36F9"/>
+  <w16cid:commentId w16cid:paraId="1BB58A91" w16cid:durableId="237F360D"/>
+  <w16cid:commentId w16cid:paraId="27CE48D3" w16cid:durableId="237F3740"/>
+  <w16cid:commentId w16cid:paraId="2CCDC408" w16cid:durableId="237F3757"/>
+  <w16cid:commentId w16cid:paraId="7C3E9319" w16cid:durableId="237F37EB"/>
+  <w16cid:commentId w16cid:paraId="1FA36213" w16cid:durableId="237F37CD"/>
+  <w16cid:commentId w16cid:paraId="3E4AD182" w16cid:durableId="237F38DC"/>
+  <w16cid:commentId w16cid:paraId="25074F60" w16cid:durableId="237F3B20"/>
+  <w16cid:commentId w16cid:paraId="4D1C6A4A" w16cid:durableId="237F3B40"/>
+</w16cid:commentsIds>
+</file>
+
+<file path=word/people.xml><?xml version="1.0" encoding="utf-8"?>
+<w15:people xmlns:wpc="http://schemas.microsoft.com/office/word/2010/wordprocessingCanvas" xmlns:cx="http://schemas.microsoft.com/office/drawing/2014/chartex" xmlns:cx1="http://schemas.microsoft.com/office/drawing/2015/9/8/chartex" xmlns:cx2="http://schemas.microsoft.com/office/drawing/2015/10/21/chartex" xmlns:cx3="http://schemas.microsoft.com/office/drawing/2016/5/9/chartex" xmlns:cx4="http://schemas.microsoft.com/office/drawing/2016/5/10/chartex" xmlns:cx5="http://schemas.microsoft.com/office/drawing/2016/5/11/chartex" xmlns:cx6="http://schemas.microsoft.com/office/drawing/2016/5/12/chartex" xmlns:cx7="http://schemas.microsoft.com/office/drawing/2016/5/13/chartex" xmlns:cx8="http://schemas.microsoft.com/office/drawing/2016/5/14/chartex" xmlns:mc="http://schemas.openxmlformats.org/markup-compatibility/2006" xmlns:aink="http://schemas.microsoft.com/office/drawing/2016/ink" xmlns:am3d="http://schemas.microsoft.com/office/drawing/2017/model3d" xmlns:o="urn:schemas-microsoft-com:office:office" xmlns:r="http://schemas.openxmlformats.org/officeDocument/2006/relationships" xmlns:m="http://schemas.openxmlformats.org/officeDocument/2006/math" xmlns:v="urn:schemas-microsoft-com:vml" xmlns:wp14="http://schemas.microsoft.com/office/word/2010/wordprocessingDrawing" xmlns:wp="http://schemas.openxmlformats.org/drawingml/2006/wordprocessingDrawing" xmlns:w10="urn:schemas-microsoft-com:office:word" xmlns:w="http://schemas.openxmlformats.org/wordprocessingml/2006/main" xmlns:w14="http://schemas.microsoft.com/office/word/2010/wordml" xmlns:w15="http://schemas.microsoft.com/office/word/2012/wordml" xmlns:w16cex="http://schemas.microsoft.com/office/word/2018/wordml/cex" xmlns:w16cid="http://schemas.microsoft.com/office/word/2016/wordml/cid" xmlns:w16="http://schemas.microsoft.com/office/word/2018/wordml" xmlns:w16se="http://schemas.microsoft.com/office/word/2015/wordml/symex" xmlns:wpg="http://schemas.microsoft.com/office/word/2010/wordprocessingGroup" xmlns:wpi="http://schemas.microsoft.com/office/word/2010/wordprocessingInk" xmlns:wne="http://schemas.microsoft.com/office/word/2006/wordml" xmlns:wps="http://schemas.microsoft.com/office/word/2010/wordprocessingShape" mc:Ignorable="w14 w15 w16se w16cid w16 w16cex wp14">
+  <w15:person w15:author="Petric Ivan">
+    <w15:presenceInfo w15:providerId="None" w15:userId="Petric Ivan"/>
+  </w15:person>
+</w15:people>
+</file>
+
 <file path=word/styles.xml><?xml version="1.0" encoding="utf-8"?>
-<w:styles xmlns:mc="http://schemas.openxmlformats.org/markup-compatibility/2006" xmlns:r="http://schemas.openxmlformats.org/officeDocument/2006/relationships" xmlns:w="http://schemas.openxmlformats.org/wordprocessingml/2006/main" xmlns:w14="http://schemas.microsoft.com/office/word/2010/wordml" xmlns:w15="http://schemas.microsoft.com/office/word/2012/wordml" xmlns:w16se="http://schemas.microsoft.com/office/word/2015/wordml/symex" mc:Ignorable="w14 w15 w16se">
+<w:styles xmlns:mc="http://schemas.openxmlformats.org/markup-compatibility/2006" xmlns:r="http://schemas.openxmlformats.org/officeDocument/2006/relationships" xmlns:w="http://schemas.openxmlformats.org/wordprocessingml/2006/main" xmlns:w14="http://schemas.microsoft.com/office/word/2010/wordml" xmlns:w15="http://schemas.microsoft.com/office/word/2012/wordml" xmlns:w16cex="http://schemas.microsoft.com/office/word/2018/wordml/cex" xmlns:w16cid="http://schemas.microsoft.com/office/word/2016/wordml/cid" xmlns:w16="http://schemas.microsoft.com/office/word/2018/wordml" xmlns:w16se="http://schemas.microsoft.com/office/word/2015/wordml/symex" mc:Ignorable="w14 w15 w16se w16cid w16 w16cex">
   <w:docDefaults>
     <w:rPrDefault>
       <w:rPr>
@@ -70,7 +1102,7 @@
       </w:pPr>
     </w:pPrDefault>
   </w:docDefaults>
-  <w:latentStyles w:defLockedState="0" w:defUIPriority="99" w:defSemiHidden="0" w:defUnhideWhenUsed="0" w:defQFormat="0" w:count="371">
+  <w:latentStyles w:defLockedState="0" w:defUIPriority="99" w:defSemiHidden="0" w:defUnhideWhenUsed="0" w:defQFormat="0" w:count="376">
     <w:lsdException w:name="Normal" w:uiPriority="0" w:qFormat="1"/>
     <w:lsdException w:name="heading 1" w:uiPriority="9" w:qFormat="1"/>
     <w:lsdException w:name="heading 2" w:semiHidden="1" w:uiPriority="9" w:unhideWhenUsed="1" w:qFormat="1"/>
@@ -442,6 +1474,11 @@
     <w:lsdException w:name="List Table 5 Dark Accent 6" w:uiPriority="50"/>
     <w:lsdException w:name="List Table 6 Colorful Accent 6" w:uiPriority="51"/>
     <w:lsdException w:name="List Table 7 Colorful Accent 6" w:uiPriority="52"/>
+    <w:lsdException w:name="Mention" w:semiHidden="1" w:unhideWhenUsed="1"/>
+    <w:lsdException w:name="Smart Hyperlink" w:semiHidden="1" w:unhideWhenUsed="1"/>
+    <w:lsdException w:name="Hashtag" w:semiHidden="1" w:unhideWhenUsed="1"/>
+    <w:lsdException w:name="Unresolved Mention" w:semiHidden="1" w:unhideWhenUsed="1"/>
+    <w:lsdException w:name="Smart Link" w:semiHidden="1" w:unhideWhenUsed="1"/>
   </w:latentStyles>
   <w:style w:type="paragraph" w:default="1" w:styleId="Normal">
     <w:name w:val="Normal"/>
@@ -506,6 +1543,104 @@
       <w:color w:val="2E74B5" w:themeColor="accent1" w:themeShade="BF"/>
       <w:sz w:val="32"/>
       <w:szCs w:val="32"/>
+    </w:rPr>
+  </w:style>
+  <w:style w:type="character" w:styleId="CommentReference">
+    <w:name w:val="annotation reference"/>
+    <w:basedOn w:val="DefaultParagraphFont"/>
+    <w:uiPriority w:val="99"/>
+    <w:semiHidden/>
+    <w:unhideWhenUsed/>
+    <w:rsid w:val="00AE7935"/>
+    <w:rPr>
+      <w:sz w:val="16"/>
+      <w:szCs w:val="16"/>
+    </w:rPr>
+  </w:style>
+  <w:style w:type="paragraph" w:styleId="CommentText">
+    <w:name w:val="annotation text"/>
+    <w:basedOn w:val="Normal"/>
+    <w:link w:val="CommentTextChar"/>
+    <w:uiPriority w:val="99"/>
+    <w:semiHidden/>
+    <w:unhideWhenUsed/>
+    <w:rsid w:val="00AE7935"/>
+    <w:pPr>
+      <w:spacing w:line="240" w:lineRule="auto"/>
+    </w:pPr>
+    <w:rPr>
+      <w:sz w:val="20"/>
+      <w:szCs w:val="20"/>
+    </w:rPr>
+  </w:style>
+  <w:style w:type="character" w:customStyle="1" w:styleId="CommentTextChar">
+    <w:name w:val="Comment Text Char"/>
+    <w:basedOn w:val="DefaultParagraphFont"/>
+    <w:link w:val="CommentText"/>
+    <w:uiPriority w:val="99"/>
+    <w:semiHidden/>
+    <w:rsid w:val="00AE7935"/>
+    <w:rPr>
+      <w:sz w:val="20"/>
+      <w:szCs w:val="20"/>
+    </w:rPr>
+  </w:style>
+  <w:style w:type="paragraph" w:styleId="CommentSubject">
+    <w:name w:val="annotation subject"/>
+    <w:basedOn w:val="CommentText"/>
+    <w:next w:val="CommentText"/>
+    <w:link w:val="CommentSubjectChar"/>
+    <w:uiPriority w:val="99"/>
+    <w:semiHidden/>
+    <w:unhideWhenUsed/>
+    <w:rsid w:val="00AE7935"/>
+    <w:rPr>
+      <w:b/>
+      <w:bCs/>
+    </w:rPr>
+  </w:style>
+  <w:style w:type="character" w:customStyle="1" w:styleId="CommentSubjectChar">
+    <w:name w:val="Comment Subject Char"/>
+    <w:basedOn w:val="CommentTextChar"/>
+    <w:link w:val="CommentSubject"/>
+    <w:uiPriority w:val="99"/>
+    <w:semiHidden/>
+    <w:rsid w:val="00AE7935"/>
+    <w:rPr>
+      <w:b/>
+      <w:bCs/>
+      <w:sz w:val="20"/>
+      <w:szCs w:val="20"/>
+    </w:rPr>
+  </w:style>
+  <w:style w:type="paragraph" w:styleId="BalloonText">
+    <w:name w:val="Balloon Text"/>
+    <w:basedOn w:val="Normal"/>
+    <w:link w:val="BalloonTextChar"/>
+    <w:uiPriority w:val="99"/>
+    <w:semiHidden/>
+    <w:unhideWhenUsed/>
+    <w:rsid w:val="00AE7935"/>
+    <w:pPr>
+      <w:spacing w:after="0" w:line="240" w:lineRule="auto"/>
+    </w:pPr>
+    <w:rPr>
+      <w:rFonts w:ascii="Segoe UI" w:hAnsi="Segoe UI" w:cs="Segoe UI"/>
+      <w:sz w:val="18"/>
+      <w:szCs w:val="18"/>
+    </w:rPr>
+  </w:style>
+  <w:style w:type="character" w:customStyle="1" w:styleId="BalloonTextChar">
+    <w:name w:val="Balloon Text Char"/>
+    <w:basedOn w:val="DefaultParagraphFont"/>
+    <w:link w:val="BalloonText"/>
+    <w:uiPriority w:val="99"/>
+    <w:semiHidden/>
+    <w:rsid w:val="00AE7935"/>
+    <w:rPr>
+      <w:rFonts w:ascii="Segoe UI" w:hAnsi="Segoe UI" w:cs="Segoe UI"/>
+      <w:sz w:val="18"/>
+      <w:szCs w:val="18"/>
     </w:rPr>
   </w:style>
 </w:styles>
